--- a/Tasks/Python Linting/E-Portfolio - Python Linting.docx
+++ b/Tasks/Python Linting/E-Portfolio - Python Linting.docx
@@ -384,13 +384,39 @@
         <w:rPr>
           <w:rFonts w:asciiTheme="majorHAnsi" w:hAnsiTheme="majorHAnsi" w:cstheme="majorHAnsi"/>
         </w:rPr>
-        <w:t>Below is a screenshot of the WeekOne code, and this is the first time it’s received a linting analysis on the code. It returned 77 errors</w:t>
-      </w:r>
-      <w:r>
-        <w:rPr>
-          <w:rFonts w:asciiTheme="majorHAnsi" w:hAnsiTheme="majorHAnsi" w:cstheme="majorHAnsi"/>
-        </w:rPr>
-        <w:t xml:space="preserve">, and also attached is a </w:t>
+        <w:t xml:space="preserve">Below is a screenshot of the </w:t>
+      </w:r>
+      <w:proofErr w:type="spellStart"/>
+      <w:r>
+        <w:rPr>
+          <w:rFonts w:asciiTheme="majorHAnsi" w:hAnsiTheme="majorHAnsi" w:cstheme="majorHAnsi"/>
+        </w:rPr>
+        <w:t>WeekOne</w:t>
+      </w:r>
+      <w:proofErr w:type="spellEnd"/>
+      <w:r>
+        <w:rPr>
+          <w:rFonts w:asciiTheme="majorHAnsi" w:hAnsiTheme="majorHAnsi" w:cstheme="majorHAnsi"/>
+        </w:rPr>
+        <w:t xml:space="preserve"> code, and this is the first time it’s received a linting analysis on the code. It returned 77 errors</w:t>
+      </w:r>
+      <w:r>
+        <w:rPr>
+          <w:rFonts w:asciiTheme="majorHAnsi" w:hAnsiTheme="majorHAnsi" w:cstheme="majorHAnsi"/>
+        </w:rPr>
+        <w:t xml:space="preserve">, </w:t>
+      </w:r>
+      <w:r>
+        <w:rPr>
+          <w:rFonts w:asciiTheme="majorHAnsi" w:hAnsiTheme="majorHAnsi" w:cstheme="majorHAnsi"/>
+        </w:rPr>
+        <w:t>and</w:t>
+      </w:r>
+      <w:r>
+        <w:rPr>
+          <w:rFonts w:asciiTheme="majorHAnsi" w:hAnsiTheme="majorHAnsi" w:cstheme="majorHAnsi"/>
+        </w:rPr>
+        <w:t xml:space="preserve"> attached is a </w:t>
       </w:r>
     </w:p>
     <w:p>
@@ -424,10 +450,10 @@
             <v:path o:extrusionok="f" gradientshapeok="t" o:connecttype="rect"/>
             <o:lock v:ext="edit" aspectratio="t"/>
           </v:shapetype>
-          <v:shape id="_x0000_i1025" type="#_x0000_t75" style="width:75.6pt;height:49.2pt" o:ole="">
+          <v:shape id="_x0000_i1025" type="#_x0000_t75" style="width:75.7pt;height:49.4pt" o:ole="">
             <v:imagedata r:id="rId8" o:title=""/>
           </v:shape>
-          <o:OLEObject Type="Embed" ProgID="Package" ShapeID="_x0000_i1025" DrawAspect="Icon" ObjectID="_1665838788" r:id="rId9"/>
+          <o:OLEObject Type="Embed" ProgID="Package" ShapeID="_x0000_i1025" DrawAspect="Icon" ObjectID="_1666080582" r:id="rId9"/>
         </w:object>
       </w:r>
     </w:p>
@@ -533,35 +559,41 @@
     <w:p>
       <w:pPr>
         <w:rPr>
-          <w:lang w:eastAsia="en-GB"/>
-        </w:rPr>
-      </w:pPr>
-      <w:r>
-        <w:rPr>
+          <w:rFonts w:asciiTheme="majorHAnsi" w:hAnsiTheme="majorHAnsi" w:cstheme="majorHAnsi"/>
+          <w:lang w:eastAsia="en-GB"/>
+        </w:rPr>
+      </w:pPr>
+      <w:r>
+        <w:rPr>
+          <w:rFonts w:asciiTheme="majorHAnsi" w:hAnsiTheme="majorHAnsi" w:cstheme="majorHAnsi"/>
           <w:lang w:eastAsia="en-GB"/>
         </w:rPr>
         <w:t>In order to fix these known errors and notifications, I had to understand what the issu</w:t>
       </w:r>
       <w:r>
         <w:rPr>
+          <w:rFonts w:asciiTheme="majorHAnsi" w:hAnsiTheme="majorHAnsi" w:cstheme="majorHAnsi"/>
           <w:lang w:eastAsia="en-GB"/>
         </w:rPr>
         <w:t>es were</w:t>
       </w:r>
       <w:r>
         <w:rPr>
+          <w:rFonts w:asciiTheme="majorHAnsi" w:hAnsiTheme="majorHAnsi" w:cstheme="majorHAnsi"/>
           <w:lang w:eastAsia="en-GB"/>
         </w:rPr>
         <w:t xml:space="preserve">, </w:t>
       </w:r>
       <w:r>
         <w:rPr>
+          <w:rFonts w:asciiTheme="majorHAnsi" w:hAnsiTheme="majorHAnsi" w:cstheme="majorHAnsi"/>
           <w:lang w:eastAsia="en-GB"/>
         </w:rPr>
         <w:t>I began by creating a copy of the original python file and renaming it – so I had a local copy on which I could fix. Examples of some issues I encountered are listed below and are not exhaustive</w:t>
       </w:r>
       <w:r>
         <w:rPr>
+          <w:rFonts w:asciiTheme="majorHAnsi" w:hAnsiTheme="majorHAnsi" w:cstheme="majorHAnsi"/>
           <w:lang w:eastAsia="en-GB"/>
         </w:rPr>
         <w:t>.</w:t>
@@ -604,8 +636,58 @@
       </w:r>
     </w:p>
     <w:p>
-      <w:r>
-        <w:t>schoolApp.py:1:0: C0103: Module name "schoolApp" doesn't conform to snake_case naming style (invalid-name)</w:t>
+      <w:pPr>
+        <w:rPr>
+          <w:rFonts w:asciiTheme="majorHAnsi" w:hAnsiTheme="majorHAnsi" w:cstheme="majorHAnsi"/>
+        </w:rPr>
+      </w:pPr>
+      <w:r>
+        <w:rPr>
+          <w:rFonts w:asciiTheme="majorHAnsi" w:hAnsiTheme="majorHAnsi" w:cstheme="majorHAnsi"/>
+        </w:rPr>
+        <w:t>schoolApp.py:1:0: C0103: Module name "</w:t>
+      </w:r>
+      <w:proofErr w:type="spellStart"/>
+      <w:r>
+        <w:rPr>
+          <w:rFonts w:asciiTheme="majorHAnsi" w:hAnsiTheme="majorHAnsi" w:cstheme="majorHAnsi"/>
+        </w:rPr>
+        <w:t>schoolApp</w:t>
+      </w:r>
+      <w:proofErr w:type="spellEnd"/>
+      <w:r>
+        <w:rPr>
+          <w:rFonts w:asciiTheme="majorHAnsi" w:hAnsiTheme="majorHAnsi" w:cstheme="majorHAnsi"/>
+        </w:rPr>
+        <w:t xml:space="preserve">" doesn't conform to </w:t>
+      </w:r>
+      <w:proofErr w:type="spellStart"/>
+      <w:r>
+        <w:rPr>
+          <w:rFonts w:asciiTheme="majorHAnsi" w:hAnsiTheme="majorHAnsi" w:cstheme="majorHAnsi"/>
+        </w:rPr>
+        <w:t>snake_case</w:t>
+      </w:r>
+      <w:proofErr w:type="spellEnd"/>
+      <w:r>
+        <w:rPr>
+          <w:rFonts w:asciiTheme="majorHAnsi" w:hAnsiTheme="majorHAnsi" w:cstheme="majorHAnsi"/>
+        </w:rPr>
+        <w:t xml:space="preserve"> naming style (</w:t>
+      </w:r>
+      <w:proofErr w:type="gramStart"/>
+      <w:r>
+        <w:rPr>
+          <w:rFonts w:asciiTheme="majorHAnsi" w:hAnsiTheme="majorHAnsi" w:cstheme="majorHAnsi"/>
+        </w:rPr>
+        <w:t>invalid-name</w:t>
+      </w:r>
+      <w:proofErr w:type="gramEnd"/>
+      <w:r>
+        <w:rPr>
+          <w:rFonts w:asciiTheme="majorHAnsi" w:hAnsiTheme="majorHAnsi" w:cstheme="majorHAnsi"/>
+        </w:rPr>
+        <w:t>)</w:t>
       </w:r>
     </w:p>
     <w:p>
@@ -617,14 +699,56 @@
       </w:r>
     </w:p>
     <w:p>
-      <w:r>
+      <w:pPr>
+        <w:rPr>
+          <w:rFonts w:asciiTheme="majorHAnsi" w:hAnsiTheme="majorHAnsi" w:cstheme="majorHAnsi"/>
+        </w:rPr>
+      </w:pPr>
+      <w:r>
+        <w:rPr>
+          <w:rFonts w:asciiTheme="majorHAnsi" w:hAnsiTheme="majorHAnsi" w:cstheme="majorHAnsi"/>
+        </w:rPr>
         <w:t>Change the name</w:t>
       </w:r>
       <w:r>
+        <w:rPr>
+          <w:rFonts w:asciiTheme="majorHAnsi" w:hAnsiTheme="majorHAnsi" w:cstheme="majorHAnsi"/>
+        </w:rPr>
         <w:t xml:space="preserve"> of the python file</w:t>
       </w:r>
       <w:r>
-        <w:t xml:space="preserve"> from schoolApp to schoolapp, this solves the issue. </w:t>
+        <w:rPr>
+          <w:rFonts w:asciiTheme="majorHAnsi" w:hAnsiTheme="majorHAnsi" w:cstheme="majorHAnsi"/>
+        </w:rPr>
+        <w:t xml:space="preserve"> from </w:t>
+      </w:r>
+      <w:proofErr w:type="spellStart"/>
+      <w:r>
+        <w:rPr>
+          <w:rFonts w:asciiTheme="majorHAnsi" w:hAnsiTheme="majorHAnsi" w:cstheme="majorHAnsi"/>
+        </w:rPr>
+        <w:t>schoolApp</w:t>
+      </w:r>
+      <w:proofErr w:type="spellEnd"/>
+      <w:r>
+        <w:rPr>
+          <w:rFonts w:asciiTheme="majorHAnsi" w:hAnsiTheme="majorHAnsi" w:cstheme="majorHAnsi"/>
+        </w:rPr>
+        <w:t xml:space="preserve"> to </w:t>
+      </w:r>
+      <w:proofErr w:type="spellStart"/>
+      <w:r>
+        <w:rPr>
+          <w:rFonts w:asciiTheme="majorHAnsi" w:hAnsiTheme="majorHAnsi" w:cstheme="majorHAnsi"/>
+        </w:rPr>
+        <w:t>schoolapp</w:t>
+      </w:r>
+      <w:proofErr w:type="spellEnd"/>
+      <w:r>
+        <w:rPr>
+          <w:rFonts w:asciiTheme="majorHAnsi" w:hAnsiTheme="majorHAnsi" w:cstheme="majorHAnsi"/>
+        </w:rPr>
+        <w:t xml:space="preserve">, this solves the issue. </w:t>
       </w:r>
     </w:p>
     <w:p>
@@ -645,7 +769,15 @@
       </w:r>
     </w:p>
     <w:p>
-      <w:r>
+      <w:pPr>
+        <w:rPr>
+          <w:rFonts w:asciiTheme="majorHAnsi" w:hAnsiTheme="majorHAnsi" w:cstheme="majorHAnsi"/>
+        </w:rPr>
+      </w:pPr>
+      <w:r>
+        <w:rPr>
+          <w:rFonts w:asciiTheme="majorHAnsi" w:hAnsiTheme="majorHAnsi" w:cstheme="majorHAnsi"/>
+        </w:rPr>
         <w:t>schoolapp.py:31:4: C0116: Missing function or method docstring (missing-function-docstring)</w:t>
       </w:r>
     </w:p>
@@ -658,22 +790,45 @@
       </w:r>
     </w:p>
     <w:p>
-      <w:r>
+      <w:pPr>
+        <w:rPr>
+          <w:rFonts w:asciiTheme="majorHAnsi" w:hAnsiTheme="majorHAnsi" w:cstheme="majorHAnsi"/>
+        </w:rPr>
+      </w:pPr>
+      <w:r>
+        <w:rPr>
+          <w:rFonts w:asciiTheme="majorHAnsi" w:hAnsiTheme="majorHAnsi" w:cstheme="majorHAnsi"/>
+        </w:rPr>
         <w:t>As you see below, I added a docstring using three double quotation marks (“””) to open the docstring, ensuring it was correctly indented,</w:t>
       </w:r>
       <w:r>
+        <w:rPr>
+          <w:rFonts w:asciiTheme="majorHAnsi" w:hAnsiTheme="majorHAnsi" w:cstheme="majorHAnsi"/>
+        </w:rPr>
         <w:t xml:space="preserve"> adding a string to explain the function</w:t>
       </w:r>
       <w:r>
+        <w:rPr>
+          <w:rFonts w:asciiTheme="majorHAnsi" w:hAnsiTheme="majorHAnsi" w:cstheme="majorHAnsi"/>
+        </w:rPr>
         <w:t>. T</w:t>
       </w:r>
       <w:r>
+        <w:rPr>
+          <w:rFonts w:asciiTheme="majorHAnsi" w:hAnsiTheme="majorHAnsi" w:cstheme="majorHAnsi"/>
+        </w:rPr>
         <w:t xml:space="preserve">hen </w:t>
       </w:r>
       <w:r>
+        <w:rPr>
+          <w:rFonts w:asciiTheme="majorHAnsi" w:hAnsiTheme="majorHAnsi" w:cstheme="majorHAnsi"/>
+        </w:rPr>
         <w:t>ending the docstring with (“””).</w:t>
       </w:r>
       <w:r>
+        <w:rPr>
+          <w:rFonts w:asciiTheme="majorHAnsi" w:hAnsiTheme="majorHAnsi" w:cstheme="majorHAnsi"/>
+        </w:rPr>
         <w:t xml:space="preserve"> </w:t>
       </w:r>
     </w:p>
@@ -724,6 +879,7 @@
         </w:rPr>
         <w:t> </w:t>
       </w:r>
+      <w:proofErr w:type="spellStart"/>
       <w:r>
         <w:rPr>
           <w:rFonts w:ascii="Consolas" w:eastAsia="Times New Roman" w:hAnsi="Consolas" w:cs="Times New Roman"/>
@@ -734,6 +890,7 @@
         </w:rPr>
         <w:t>getschoolname</w:t>
       </w:r>
+      <w:proofErr w:type="spellEnd"/>
       <w:r>
         <w:rPr>
           <w:rFonts w:ascii="Consolas" w:eastAsia="Times New Roman" w:hAnsi="Consolas" w:cs="Times New Roman"/>
@@ -772,8 +929,20 @@
           <w:szCs w:val="21"/>
           <w:lang w:eastAsia="en-GB"/>
         </w:rPr>
-        <w:t># Defining the method schoolname</w:t>
-      </w:r>
+        <w:t># Defining the method </w:t>
+      </w:r>
+      <w:proofErr w:type="spellStart"/>
+      <w:r>
+        <w:rPr>
+          <w:rFonts w:ascii="Consolas" w:eastAsia="Times New Roman" w:hAnsi="Consolas" w:cs="Times New Roman"/>
+          <w:color w:val="6A9955"/>
+          <w:sz w:val="21"/>
+          <w:szCs w:val="21"/>
+          <w:lang w:eastAsia="en-GB"/>
+        </w:rPr>
+        <w:t>schoolname</w:t>
+      </w:r>
+      <w:proofErr w:type="spellEnd"/>
     </w:p>
     <w:p>
       <w:pPr>
@@ -873,6 +1042,8 @@
         </w:rPr>
         <w:t> </w:t>
       </w:r>
+      <w:proofErr w:type="spellStart"/>
+      <w:proofErr w:type="gramStart"/>
       <w:r>
         <w:rPr>
           <w:rFonts w:ascii="Consolas" w:eastAsia="Times New Roman" w:hAnsi="Consolas" w:cs="Times New Roman"/>
@@ -893,6 +1064,8 @@
         </w:rPr>
         <w:t>.schoolname</w:t>
       </w:r>
+      <w:proofErr w:type="spellEnd"/>
+      <w:proofErr w:type="gramEnd"/>
     </w:p>
     <w:p/>
     <w:p>
@@ -913,7 +1086,15 @@
       </w:r>
     </w:p>
     <w:p>
-      <w:r>
+      <w:pPr>
+        <w:rPr>
+          <w:rFonts w:asciiTheme="majorHAnsi" w:hAnsiTheme="majorHAnsi" w:cstheme="majorHAnsi"/>
+        </w:rPr>
+      </w:pPr>
+      <w:r>
+        <w:rPr>
+          <w:rFonts w:asciiTheme="majorHAnsi" w:hAnsiTheme="majorHAnsi" w:cstheme="majorHAnsi"/>
+        </w:rPr>
         <w:t>schoolapp.py:66:4: R0913: Too many arguments (6/5) (too-many-arguments)</w:t>
       </w:r>
     </w:p>
@@ -926,14 +1107,42 @@
       </w:r>
     </w:p>
     <w:p>
-      <w:r>
+      <w:pPr>
+        <w:rPr>
+          <w:rFonts w:asciiTheme="majorHAnsi" w:hAnsiTheme="majorHAnsi" w:cstheme="majorHAnsi"/>
+        </w:rPr>
+      </w:pPr>
+      <w:r>
+        <w:rPr>
+          <w:rFonts w:asciiTheme="majorHAnsi" w:hAnsiTheme="majorHAnsi" w:cstheme="majorHAnsi"/>
+        </w:rPr>
         <w:t xml:space="preserve">The below example shows I was able to fix the </w:t>
       </w:r>
       <w:r>
+        <w:rPr>
+          <w:rFonts w:asciiTheme="majorHAnsi" w:hAnsiTheme="majorHAnsi" w:cstheme="majorHAnsi"/>
+        </w:rPr>
         <w:t>issue;</w:t>
       </w:r>
       <w:r>
-        <w:t xml:space="preserve"> however I used an inbuilt service in which I ask the linter to ignore the “too many arguments” message. </w:t>
+        <w:rPr>
+          <w:rFonts w:asciiTheme="majorHAnsi" w:hAnsiTheme="majorHAnsi" w:cstheme="majorHAnsi"/>
+        </w:rPr>
+        <w:t xml:space="preserve"> </w:t>
+      </w:r>
+      <w:proofErr w:type="gramStart"/>
+      <w:r>
+        <w:rPr>
+          <w:rFonts w:asciiTheme="majorHAnsi" w:hAnsiTheme="majorHAnsi" w:cstheme="majorHAnsi"/>
+        </w:rPr>
+        <w:t>however</w:t>
+      </w:r>
+      <w:proofErr w:type="gramEnd"/>
+      <w:r>
+        <w:rPr>
+          <w:rFonts w:asciiTheme="majorHAnsi" w:hAnsiTheme="majorHAnsi" w:cstheme="majorHAnsi"/>
+        </w:rPr>
+        <w:t xml:space="preserve"> I used an inbuilt service in which I ask the linter to ignore the “too many arguments” message. </w:t>
       </w:r>
     </w:p>
     <w:p>
@@ -968,6 +1177,7 @@
         </w:rPr>
         <w:t> </w:t>
       </w:r>
+      <w:proofErr w:type="gramStart"/>
       <w:r>
         <w:rPr>
           <w:rFonts w:ascii="Consolas" w:eastAsia="Times New Roman" w:hAnsi="Consolas" w:cs="Times New Roman"/>
@@ -988,6 +1198,7 @@
         </w:rPr>
         <w:t>(</w:t>
       </w:r>
+      <w:proofErr w:type="gramEnd"/>
       <w:r>
         <w:rPr>
           <w:rFonts w:ascii="Consolas" w:eastAsia="Times New Roman" w:hAnsi="Consolas" w:cs="Times New Roman"/>
@@ -1083,7 +1294,55 @@
           <w:highlight w:val="yellow"/>
           <w:lang w:eastAsia="en-GB"/>
         </w:rPr>
-        <w:t># pylint: disable-msg=too-many-arguments</w:t>
+        <w:t># </w:t>
+      </w:r>
+      <w:proofErr w:type="spellStart"/>
+      <w:r>
+        <w:rPr>
+          <w:rFonts w:ascii="Consolas" w:eastAsia="Times New Roman" w:hAnsi="Consolas" w:cs="Times New Roman"/>
+          <w:color w:val="6A9955"/>
+          <w:sz w:val="21"/>
+          <w:szCs w:val="21"/>
+          <w:highlight w:val="yellow"/>
+          <w:lang w:eastAsia="en-GB"/>
+        </w:rPr>
+        <w:t>pylint</w:t>
+      </w:r>
+      <w:proofErr w:type="spellEnd"/>
+      <w:r>
+        <w:rPr>
+          <w:rFonts w:ascii="Consolas" w:eastAsia="Times New Roman" w:hAnsi="Consolas" w:cs="Times New Roman"/>
+          <w:color w:val="6A9955"/>
+          <w:sz w:val="21"/>
+          <w:szCs w:val="21"/>
+          <w:highlight w:val="yellow"/>
+          <w:lang w:eastAsia="en-GB"/>
+        </w:rPr>
+        <w:t>: disable-</w:t>
+      </w:r>
+      <w:proofErr w:type="spellStart"/>
+      <w:r>
+        <w:rPr>
+          <w:rFonts w:ascii="Consolas" w:eastAsia="Times New Roman" w:hAnsi="Consolas" w:cs="Times New Roman"/>
+          <w:color w:val="6A9955"/>
+          <w:sz w:val="21"/>
+          <w:szCs w:val="21"/>
+          <w:highlight w:val="yellow"/>
+          <w:lang w:eastAsia="en-GB"/>
+        </w:rPr>
+        <w:t>msg</w:t>
+      </w:r>
+      <w:proofErr w:type="spellEnd"/>
+      <w:r>
+        <w:rPr>
+          <w:rFonts w:ascii="Consolas" w:eastAsia="Times New Roman" w:hAnsi="Consolas" w:cs="Times New Roman"/>
+          <w:color w:val="6A9955"/>
+          <w:sz w:val="21"/>
+          <w:szCs w:val="21"/>
+          <w:highlight w:val="yellow"/>
+          <w:lang w:eastAsia="en-GB"/>
+        </w:rPr>
+        <w:t>=too-many-arguments</w:t>
       </w:r>
     </w:p>
     <w:p>
@@ -1136,7 +1395,18 @@
           <w:szCs w:val="21"/>
           <w:lang w:eastAsia="en-GB"/>
         </w:rPr>
-        <w:t>__init__</w:t>
+        <w:t>__init_</w:t>
+      </w:r>
+      <w:proofErr w:type="gramStart"/>
+      <w:r>
+        <w:rPr>
+          <w:rFonts w:ascii="Consolas" w:eastAsia="Times New Roman" w:hAnsi="Consolas" w:cs="Times New Roman"/>
+          <w:color w:val="DCDCAA"/>
+          <w:sz w:val="21"/>
+          <w:szCs w:val="21"/>
+          <w:lang w:eastAsia="en-GB"/>
+        </w:rPr>
+        <w:t>_</w:t>
       </w:r>
       <w:r>
         <w:rPr>
@@ -1148,6 +1418,7 @@
         </w:rPr>
         <w:t>(</w:t>
       </w:r>
+      <w:proofErr w:type="gramEnd"/>
       <w:r>
         <w:rPr>
           <w:rFonts w:ascii="Consolas" w:eastAsia="Times New Roman" w:hAnsi="Consolas" w:cs="Times New Roman"/>
@@ -1301,11 +1572,13 @@
     <w:p>
       <w:pPr>
         <w:rPr>
-          <w:lang w:eastAsia="en-GB"/>
-        </w:rPr>
-      </w:pPr>
-      <w:r>
-        <w:rPr>
+          <w:rFonts w:asciiTheme="majorHAnsi" w:hAnsiTheme="majorHAnsi" w:cstheme="majorHAnsi"/>
+          <w:lang w:eastAsia="en-GB"/>
+        </w:rPr>
+      </w:pPr>
+      <w:r>
+        <w:rPr>
+          <w:rFonts w:asciiTheme="majorHAnsi" w:hAnsiTheme="majorHAnsi" w:cstheme="majorHAnsi"/>
           <w:lang w:eastAsia="en-GB"/>
         </w:rPr>
         <w:t>The below screenshot shows the result after I had cleaned the code and aligned to the PEP8 Standards.</w:t>
@@ -1314,14 +1587,25 @@
     <w:p>
       <w:pPr>
         <w:rPr>
-          <w:lang w:eastAsia="en-GB"/>
-        </w:rPr>
-      </w:pPr>
-      <w:r>
-        <w:rPr>
-          <w:lang w:eastAsia="en-GB"/>
-        </w:rPr>
-        <w:t>Note: I changed the name of the python file to separate it from the previous file.</w:t>
+          <w:rFonts w:asciiTheme="majorHAnsi" w:hAnsiTheme="majorHAnsi" w:cstheme="majorHAnsi"/>
+          <w:lang w:eastAsia="en-GB"/>
+        </w:rPr>
+      </w:pPr>
+      <w:r>
+        <w:rPr>
+          <w:rFonts w:asciiTheme="majorHAnsi" w:hAnsiTheme="majorHAnsi" w:cstheme="majorHAnsi"/>
+          <w:lang w:eastAsia="en-GB"/>
+        </w:rPr>
+        <w:t>Note: I change</w:t>
+      </w:r>
+      <w:bookmarkStart w:id="0" w:name="_GoBack"/>
+      <w:bookmarkEnd w:id="0"/>
+      <w:r>
+        <w:rPr>
+          <w:rFonts w:asciiTheme="majorHAnsi" w:hAnsiTheme="majorHAnsi" w:cstheme="majorHAnsi"/>
+          <w:lang w:eastAsia="en-GB"/>
+        </w:rPr>
+        <w:t>d the name of the python file to separate it from the previous file.</w:t>
       </w:r>
     </w:p>
     <w:p>
@@ -1489,10 +1773,6 @@
     </w:pPr>
     <w:r>
       <w:tab/>
-    </w:r>
-    <w:bookmarkStart w:id="0" w:name="_GoBack"/>
-    <w:bookmarkEnd w:id="0"/>
-    <w:r>
       <w:t>Python Linting with Flake8</w:t>
     </w:r>
   </w:p>
@@ -3309,7 +3589,7 @@
       </w:pPr>
     </w:pPrDefault>
   </w:docDefaults>
-  <w:latentStyles w:defLockedState="0" w:defUIPriority="99" w:defSemiHidden="0" w:defUnhideWhenUsed="0" w:defQFormat="0" w:count="377">
+  <w:latentStyles w:defLockedState="0" w:defUIPriority="99" w:defSemiHidden="0" w:defUnhideWhenUsed="0" w:defQFormat="0" w:count="376">
     <w:lsdException w:name="Normal" w:uiPriority="0" w:qFormat="1"/>
     <w:lsdException w:name="heading 1" w:uiPriority="9" w:qFormat="1"/>
     <w:lsdException w:name="heading 2" w:semiHidden="1" w:uiPriority="9" w:unhideWhenUsed="1" w:qFormat="1"/>
@@ -3686,7 +3966,6 @@
     <w:lsdException w:name="Hashtag" w:semiHidden="1" w:unhideWhenUsed="1"/>
     <w:lsdException w:name="Unresolved Mention" w:semiHidden="1" w:unhideWhenUsed="1"/>
     <w:lsdException w:name="Smart Link" w:semiHidden="1" w:unhideWhenUsed="1"/>
-    <w:lsdException w:name="Smart Link Error" w:semiHidden="1" w:unhideWhenUsed="1"/>
   </w:latentStyles>
   <w:style w:type="paragraph" w:default="1" w:styleId="Normal">
     <w:name w:val="Normal"/>
@@ -4363,6 +4642,7 @@
   </w:compat>
   <w:rsids>
     <w:rsidRoot w:val="00AA2D30"/>
+    <w:rsid w:val="000048B8"/>
     <w:rsid w:val="001277D0"/>
     <w:rsid w:val="001D4B3C"/>
     <w:rsid w:val="00766ECD"/>
@@ -4413,7 +4693,7 @@
       </w:pPr>
     </w:pPrDefault>
   </w:docDefaults>
-  <w:latentStyles w:defLockedState="0" w:defUIPriority="99" w:defSemiHidden="0" w:defUnhideWhenUsed="0" w:defQFormat="0" w:count="377">
+  <w:latentStyles w:defLockedState="0" w:defUIPriority="99" w:defSemiHidden="0" w:defUnhideWhenUsed="0" w:defQFormat="0" w:count="376">
     <w:lsdException w:name="Normal" w:uiPriority="0" w:qFormat="1"/>
     <w:lsdException w:name="heading 1" w:uiPriority="9" w:qFormat="1"/>
     <w:lsdException w:name="heading 2" w:semiHidden="1" w:uiPriority="9" w:unhideWhenUsed="1" w:qFormat="1"/>
@@ -4790,7 +5070,6 @@
     <w:lsdException w:name="Hashtag" w:semiHidden="1" w:unhideWhenUsed="1"/>
     <w:lsdException w:name="Unresolved Mention" w:semiHidden="1" w:unhideWhenUsed="1"/>
     <w:lsdException w:name="Smart Link" w:semiHidden="1" w:unhideWhenUsed="1"/>
-    <w:lsdException w:name="Smart Link Error" w:semiHidden="1" w:unhideWhenUsed="1"/>
   </w:latentStyles>
   <w:style w:type="paragraph" w:default="1" w:styleId="Normal">
     <w:name w:val="Normal"/>
